--- a/Web 3.0 and metaverse/Typescript classes/ReadMe.docx
+++ b/Web 3.0 and metaverse/Typescript classes/ReadMe.docx
@@ -1466,6 +1466,129 @@
           <w:lang w:val="en-US"/>
         </w:rPr>
       </w:pPr>
+      <w:r>
+        <w:rPr>
+          <w:lang w:val="en-US"/>
+        </w:rPr>
+        <w:t>Next.js</w:t>
+      </w:r>
+    </w:p>
+    <w:p>
+      <w:pPr>
+        <w:rPr>
+          <w:lang w:val="en-US"/>
+        </w:rPr>
+      </w:pPr>
+      <w:proofErr w:type="spellStart"/>
+      <w:r>
+        <w:rPr>
+          <w:lang w:val="en-US"/>
+        </w:rPr>
+        <w:t>npx</w:t>
+      </w:r>
+      <w:proofErr w:type="spellEnd"/>
+      <w:r>
+        <w:rPr>
+          <w:lang w:val="en-US"/>
+        </w:rPr>
+        <w:t xml:space="preserve"> create-next-app @</w:t>
+      </w:r>
+      <w:proofErr w:type="gramStart"/>
+      <w:r>
+        <w:rPr>
+          <w:lang w:val="en-US"/>
+        </w:rPr>
+        <w:t>latest .</w:t>
+      </w:r>
+      <w:proofErr w:type="gramEnd"/>
+      <w:r>
+        <w:rPr>
+          <w:lang w:val="en-US"/>
+        </w:rPr>
+        <w:t>/</w:t>
+      </w:r>
+    </w:p>
+    <w:p>
+      <w:pPr>
+        <w:rPr>
+          <w:lang w:val="en-US"/>
+        </w:rPr>
+      </w:pPr>
+    </w:p>
+    <w:p>
+      <w:pPr>
+        <w:rPr>
+          <w:lang w:val="en-US"/>
+        </w:rPr>
+      </w:pPr>
+      <w:proofErr w:type="gramStart"/>
+      <w:r>
+        <w:rPr>
+          <w:lang w:val="en-US"/>
+        </w:rPr>
+        <w:t>client side</w:t>
+      </w:r>
+      <w:proofErr w:type="gramEnd"/>
+      <w:r>
+        <w:rPr>
+          <w:lang w:val="en-US"/>
+        </w:rPr>
+        <w:t xml:space="preserve"> rendering: for example react. It loads all layout after built, this is why it is flop in e-commerce and also not SEO supported. Full bundle of </w:t>
+      </w:r>
+      <w:proofErr w:type="spellStart"/>
+      <w:r>
+        <w:rPr>
+          <w:lang w:val="en-US"/>
+        </w:rPr>
+        <w:t>javascript</w:t>
+      </w:r>
+      <w:proofErr w:type="spellEnd"/>
+      <w:r>
+        <w:rPr>
+          <w:lang w:val="en-US"/>
+        </w:rPr>
+        <w:t xml:space="preserve"> is first loaded which is then converted to html and </w:t>
+      </w:r>
+      <w:proofErr w:type="spellStart"/>
+      <w:r>
+        <w:rPr>
+          <w:lang w:val="en-US"/>
+        </w:rPr>
+        <w:t>css</w:t>
+      </w:r>
+      <w:proofErr w:type="spellEnd"/>
+      <w:r>
+        <w:rPr>
+          <w:lang w:val="en-US"/>
+        </w:rPr>
+        <w:t>, this is why it takes time.</w:t>
+      </w:r>
+    </w:p>
+    <w:p>
+      <w:pPr>
+        <w:rPr>
+          <w:lang w:val="en-US"/>
+        </w:rPr>
+      </w:pPr>
+    </w:p>
+    <w:p>
+      <w:pPr>
+        <w:rPr>
+          <w:lang w:val="en-US"/>
+        </w:rPr>
+      </w:pPr>
+      <w:r>
+        <w:rPr>
+          <w:lang w:val="en-US"/>
+        </w:rPr>
+        <w:t xml:space="preserve">server-side rendering: </w:t>
+      </w:r>
+      <w:r>
+        <w:rPr>
+          <w:lang w:val="en-US"/>
+        </w:rPr>
+        <w:t xml:space="preserve">all static page rendering is done at built time. </w:t>
+      </w:r>
     </w:p>
     <w:sectPr>
       <w:pgSz w:w="11906" w:h="16838"/>
